--- a/My DE Projects/mini projects/SparkStreaming-cassandra-realTime-adData-process/execution_steps.docx
+++ b/My DE Projects/mini projects/SparkStreaming-cassandra-realTime-adData-process/execution_steps.docx
@@ -51,29 +51,7 @@
           <w:u w:val="single"/>
           <w:lang w:val="en-US"/>
         </w:rPr>
-        <w:t xml:space="preserve"> </w:t>
-      </w:r>
-      <w:proofErr w:type="gramStart"/>
-      <w:r>
-        <w:rPr>
-          <w:rFonts w:ascii="Arial" w:hAnsi="Arial" w:cs="Arial"/>
-          <w:sz w:val="32"/>
-          <w:szCs w:val="32"/>
-          <w:u w:val="single"/>
-          <w:lang w:val="en-US"/>
-        </w:rPr>
-        <w:t>Into</w:t>
-      </w:r>
-      <w:proofErr w:type="gramEnd"/>
-      <w:r>
-        <w:rPr>
-          <w:rFonts w:ascii="Arial" w:hAnsi="Arial" w:cs="Arial"/>
-          <w:sz w:val="32"/>
-          <w:szCs w:val="32"/>
-          <w:u w:val="single"/>
-          <w:lang w:val="en-US"/>
-        </w:rPr>
-        <w:t xml:space="preserve"> Cassandra</w:t>
+        <w:t xml:space="preserve"> Into Cassandra</w:t>
       </w:r>
     </w:p>
     <w:p>
@@ -329,19 +307,9 @@
           <w:sz w:val="20"/>
           <w:lang w:val="en-US"/>
         </w:rPr>
-        <w:t>mock_ads_</w:t>
-      </w:r>
-      <w:proofErr w:type="gramStart"/>
-      <w:r>
-        <w:rPr>
-          <w:rFonts w:ascii="Arial" w:hAnsi="Arial" w:cs="Arial"/>
-          <w:sz w:val="20"/>
-          <w:lang w:val="en-US"/>
-        </w:rPr>
-        <w:t>data.json</w:t>
+        <w:t>mock_ads_data.json</w:t>
       </w:r>
       <w:proofErr w:type="spellEnd"/>
-      <w:proofErr w:type="gramEnd"/>
       <w:r>
         <w:rPr>
           <w:rFonts w:ascii="Arial" w:hAnsi="Arial" w:cs="Arial"/>
@@ -542,25 +510,14 @@
           <w:lang w:val="en-US"/>
         </w:rPr>
       </w:pPr>
-      <w:proofErr w:type="gramStart"/>
-      <w:r>
-        <w:rPr>
-          <w:rFonts w:ascii="Arial" w:hAnsi="Arial" w:cs="Arial"/>
-          <w:sz w:val="24"/>
-          <w:szCs w:val="24"/>
-          <w:lang w:val="en-US"/>
-        </w:rPr>
-        <w:t>Next</w:t>
-      </w:r>
-      <w:proofErr w:type="gramEnd"/>
-      <w:r>
-        <w:rPr>
-          <w:rFonts w:ascii="Arial" w:hAnsi="Arial" w:cs="Arial"/>
-          <w:sz w:val="24"/>
-          <w:szCs w:val="24"/>
-          <w:lang w:val="en-US"/>
-        </w:rPr>
-        <w:t xml:space="preserve"> I set up a spark streaming application where I used the </w:t>
+      <w:r>
+        <w:rPr>
+          <w:rFonts w:ascii="Arial" w:hAnsi="Arial" w:cs="Arial"/>
+          <w:sz w:val="24"/>
+          <w:szCs w:val="24"/>
+          <w:lang w:val="en-US"/>
+        </w:rPr>
+        <w:t xml:space="preserve">Next I set up a spark streaming application where I used the </w:t>
       </w:r>
       <w:proofErr w:type="spellStart"/>
       <w:r>
@@ -696,7 +653,25 @@
           <w:lang w:val="en-US"/>
         </w:rPr>
         <w:lastRenderedPageBreak/>
-        <w:t>Further transformed data by performed windowed based aggregation</w:t>
+        <w:t>Further transformed data by perform</w:t>
+      </w:r>
+      <w:r>
+        <w:rPr>
+          <w:rFonts w:ascii="Arial" w:hAnsi="Arial" w:cs="Arial"/>
+          <w:sz w:val="24"/>
+          <w:szCs w:val="24"/>
+          <w:lang w:val="en-US"/>
+        </w:rPr>
+        <w:t>ing</w:t>
+      </w:r>
+      <w:r>
+        <w:rPr>
+          <w:rFonts w:ascii="Arial" w:hAnsi="Arial" w:cs="Arial"/>
+          <w:sz w:val="24"/>
+          <w:szCs w:val="24"/>
+          <w:lang w:val="en-US"/>
+        </w:rPr>
+        <w:t xml:space="preserve"> windowed based aggregation</w:t>
       </w:r>
       <w:r>
         <w:rPr>
